--- a/DICCIONARIO DE DATOS Servicios.docx
+++ b/DICCIONARIO DE DATOS Servicios.docx
@@ -258,18 +258,8 @@
           <w:lang w:val="es-AR"/>
         </w:rPr>
         <w:tab/>
-      </w:r>
-      <w:proofErr w:type="spellStart"/>
-      <w:r>
-        <w:rPr>
-          <w:rFonts w:ascii="Baskerville Old Face" w:hAnsi="Baskerville Old Face" w:cs="Times New Roman"/>
-          <w:sz w:val="28"/>
-          <w:szCs w:val="28"/>
-          <w:lang w:val="es-AR"/>
-        </w:rPr>
         <w:t>INT</w:t>
       </w:r>
-      <w:proofErr w:type="spellEnd"/>
       <w:r>
         <w:rPr>
           <w:rFonts w:ascii="Baskerville Old Face" w:hAnsi="Baskerville Old Face" w:cs="Times New Roman"/>
@@ -460,6 +450,8 @@
         <w:pStyle w:val="ListParagraph"/>
         <w:rPr>
           <w:rFonts w:ascii="Baskerville Old Face" w:hAnsi="Baskerville Old Face" w:cs="Times New Roman"/>
+          <w:b/>
+          <w:bCs/>
           <w:sz w:val="28"/>
           <w:szCs w:val="28"/>
           <w:lang w:val="es-AR"/>
@@ -511,6 +503,168 @@
           <w:lang w:val="es-AR"/>
         </w:rPr>
         <w:br/>
+      </w:r>
+      <w:r>
+        <w:rPr>
+          <w:rFonts w:ascii="Baskerville Old Face" w:hAnsi="Baskerville Old Face" w:cs="Times New Roman"/>
+          <w:b/>
+          <w:bCs/>
+          <w:sz w:val="28"/>
+          <w:szCs w:val="28"/>
+          <w:lang w:val="es-AR"/>
+        </w:rPr>
+        <w:t xml:space="preserve">Tabla Personal a directivo y a plantilla </w:t>
+      </w:r>
+      <w:proofErr w:type="spellStart"/>
+      <w:r>
+        <w:rPr>
+          <w:rFonts w:ascii="Baskerville Old Face" w:hAnsi="Baskerville Old Face" w:cs="Times New Roman"/>
+          <w:b/>
+          <w:bCs/>
+          <w:sz w:val="28"/>
+          <w:szCs w:val="28"/>
+          <w:lang w:val="es-AR"/>
+        </w:rPr>
+        <w:t>Jerarquia</w:t>
+      </w:r>
+      <w:proofErr w:type="spellEnd"/>
+      <w:r>
+        <w:rPr>
+          <w:rFonts w:ascii="Baskerville Old Face" w:hAnsi="Baskerville Old Face" w:cs="Times New Roman"/>
+          <w:b/>
+          <w:bCs/>
+          <w:sz w:val="28"/>
+          <w:szCs w:val="28"/>
+          <w:lang w:val="es-AR"/>
+        </w:rPr>
+        <w:t xml:space="preserve"> </w:t>
+      </w:r>
+      <w:proofErr w:type="gramStart"/>
+      <w:r>
+        <w:rPr>
+          <w:rFonts w:ascii="Baskerville Old Face" w:hAnsi="Baskerville Old Face" w:cs="Times New Roman"/>
+          <w:b/>
+          <w:bCs/>
+          <w:sz w:val="28"/>
+          <w:szCs w:val="28"/>
+          <w:lang w:val="es-AR"/>
+        </w:rPr>
+        <w:t>solapada(</w:t>
+      </w:r>
+      <w:proofErr w:type="gramEnd"/>
+      <w:r>
+        <w:rPr>
+          <w:rFonts w:ascii="Baskerville Old Face" w:hAnsi="Baskerville Old Face" w:cs="Times New Roman"/>
+          <w:b/>
+          <w:bCs/>
+          <w:sz w:val="28"/>
+          <w:szCs w:val="28"/>
+          <w:lang w:val="es-AR"/>
+        </w:rPr>
+        <w:t>no disjunta) y parcial</w:t>
+      </w:r>
+      <w:r>
+        <w:rPr>
+          <w:rFonts w:ascii="Baskerville Old Face" w:hAnsi="Baskerville Old Face" w:cs="Times New Roman"/>
+          <w:b/>
+          <w:bCs/>
+          <w:sz w:val="28"/>
+          <w:szCs w:val="28"/>
+          <w:lang w:val="es-AR"/>
+        </w:rPr>
+        <w:br/>
+      </w:r>
+      <w:r>
+        <w:rPr>
+          <w:rFonts w:ascii="Baskerville Old Face" w:hAnsi="Baskerville Old Face" w:cs="Times New Roman"/>
+          <w:b/>
+          <w:bCs/>
+          <w:sz w:val="28"/>
+          <w:szCs w:val="28"/>
+          <w:lang w:val="es-AR"/>
+        </w:rPr>
+        <w:br/>
+      </w:r>
+      <w:r>
+        <w:rPr>
+          <w:rFonts w:ascii="Baskerville Old Face" w:hAnsi="Baskerville Old Face" w:cs="Times New Roman"/>
+          <w:b/>
+          <w:bCs/>
+          <w:sz w:val="28"/>
+          <w:szCs w:val="28"/>
+          <w:lang w:val="es-AR"/>
+        </w:rPr>
+        <w:t xml:space="preserve">Tabla personal a tabla directivo </w:t>
+      </w:r>
+    </w:p>
+    <w:p>
+      <w:pPr>
+        <w:pStyle w:val="ListParagraph"/>
+        <w:rPr>
+          <w:rFonts w:ascii="Baskerville Old Face" w:hAnsi="Baskerville Old Face" w:cs="Times New Roman"/>
+          <w:sz w:val="28"/>
+          <w:szCs w:val="28"/>
+          <w:lang w:val="es-AR"/>
+        </w:rPr>
+      </w:pPr>
+      <w:r>
+        <w:rPr>
+          <w:rFonts w:ascii="Baskerville Old Face" w:hAnsi="Baskerville Old Face" w:cs="Times New Roman"/>
+          <w:b/>
+          <w:bCs/>
+          <w:sz w:val="28"/>
+          <w:szCs w:val="28"/>
+          <w:lang w:val="es-AR"/>
+        </w:rPr>
+        <w:t xml:space="preserve">De: </w:t>
+      </w:r>
+      <w:proofErr w:type="spellStart"/>
+      <w:r>
+        <w:rPr>
+          <w:rFonts w:ascii="Baskerville Old Face" w:hAnsi="Baskerville Old Face" w:cs="Times New Roman"/>
+          <w:b/>
+          <w:bCs/>
+          <w:sz w:val="28"/>
+          <w:szCs w:val="28"/>
+          <w:lang w:val="es-AR"/>
+        </w:rPr>
+        <w:t>ID_personal</w:t>
+      </w:r>
+      <w:proofErr w:type="spellEnd"/>
+      <w:r>
+        <w:rPr>
+          <w:rFonts w:ascii="Baskerville Old Face" w:hAnsi="Baskerville Old Face" w:cs="Times New Roman"/>
+          <w:b/>
+          <w:bCs/>
+          <w:sz w:val="28"/>
+          <w:szCs w:val="28"/>
+          <w:lang w:val="es-AR"/>
+        </w:rPr>
+        <w:t xml:space="preserve"> a ID personal. Es una relación de uno a muchos y de uno a uno, ya que un directivo puede tener bajo su mando a muchos </w:t>
+      </w:r>
+      <w:proofErr w:type="gramStart"/>
+      <w:r>
+        <w:rPr>
+          <w:rFonts w:ascii="Baskerville Old Face" w:hAnsi="Baskerville Old Face" w:cs="Times New Roman"/>
+          <w:b/>
+          <w:bCs/>
+          <w:sz w:val="28"/>
+          <w:szCs w:val="28"/>
+          <w:lang w:val="es-AR"/>
+        </w:rPr>
+        <w:t>empleados  pero</w:t>
+      </w:r>
+      <w:proofErr w:type="gramEnd"/>
+      <w:r>
+        <w:rPr>
+          <w:rFonts w:ascii="Baskerville Old Face" w:hAnsi="Baskerville Old Face" w:cs="Times New Roman"/>
+          <w:b/>
+          <w:bCs/>
+          <w:sz w:val="28"/>
+          <w:szCs w:val="28"/>
+          <w:lang w:val="es-AR"/>
+        </w:rPr>
+        <w:t xml:space="preserve"> estos solo tienen un jefe</w:t>
       </w:r>
     </w:p>
     <w:p>
@@ -855,6 +1009,176 @@
         <w:br/>
         <w:t xml:space="preserve">                                                             empleado</w:t>
       </w:r>
+    </w:p>
+    <w:p>
+      <w:pPr>
+        <w:pStyle w:val="ListParagraph"/>
+        <w:rPr>
+          <w:rFonts w:ascii="Baskerville Old Face" w:hAnsi="Baskerville Old Face" w:cs="Times New Roman"/>
+          <w:b/>
+          <w:bCs/>
+          <w:sz w:val="28"/>
+          <w:szCs w:val="28"/>
+          <w:lang w:val="es-AR"/>
+        </w:rPr>
+      </w:pPr>
+      <w:r>
+        <w:rPr>
+          <w:rFonts w:ascii="Baskerville Old Face" w:hAnsi="Baskerville Old Face" w:cs="Times New Roman"/>
+          <w:sz w:val="28"/>
+          <w:szCs w:val="28"/>
+          <w:lang w:val="es-AR"/>
+        </w:rPr>
+        <w:br/>
+      </w:r>
+      <w:r>
+        <w:rPr>
+          <w:rFonts w:ascii="Baskerville Old Face" w:hAnsi="Baskerville Old Face" w:cs="Times New Roman"/>
+          <w:sz w:val="28"/>
+          <w:szCs w:val="28"/>
+          <w:lang w:val="es-AR"/>
+        </w:rPr>
+        <w:br/>
+      </w:r>
+      <w:r>
+        <w:rPr>
+          <w:rFonts w:ascii="Baskerville Old Face" w:hAnsi="Baskerville Old Face" w:cs="Times New Roman"/>
+          <w:sz w:val="28"/>
+          <w:szCs w:val="28"/>
+          <w:lang w:val="es-AR"/>
+        </w:rPr>
+        <w:lastRenderedPageBreak/>
+        <w:br/>
+      </w:r>
+      <w:r>
+        <w:rPr>
+          <w:rFonts w:ascii="Baskerville Old Face" w:hAnsi="Baskerville Old Face" w:cs="Times New Roman"/>
+          <w:b/>
+          <w:bCs/>
+          <w:sz w:val="28"/>
+          <w:szCs w:val="28"/>
+          <w:lang w:val="es-AR"/>
+        </w:rPr>
+        <w:t xml:space="preserve">Tabla Directivo a tabla estratégico  </w:t>
+      </w:r>
+    </w:p>
+    <w:p>
+      <w:pPr>
+        <w:pStyle w:val="ListParagraph"/>
+        <w:rPr>
+          <w:rFonts w:ascii="Baskerville Old Face" w:hAnsi="Baskerville Old Face" w:cs="Times New Roman"/>
+          <w:b/>
+          <w:bCs/>
+          <w:sz w:val="28"/>
+          <w:szCs w:val="28"/>
+          <w:lang w:val="es-AR"/>
+        </w:rPr>
+      </w:pPr>
+      <w:r>
+        <w:rPr>
+          <w:rFonts w:ascii="Baskerville Old Face" w:hAnsi="Baskerville Old Face" w:cs="Times New Roman"/>
+          <w:b/>
+          <w:bCs/>
+          <w:sz w:val="28"/>
+          <w:szCs w:val="28"/>
+          <w:lang w:val="es-AR"/>
+        </w:rPr>
+        <w:t xml:space="preserve">De </w:t>
+      </w:r>
+      <w:proofErr w:type="spellStart"/>
+      <w:r>
+        <w:rPr>
+          <w:rFonts w:ascii="Baskerville Old Face" w:hAnsi="Baskerville Old Face" w:cs="Times New Roman"/>
+          <w:b/>
+          <w:bCs/>
+          <w:sz w:val="28"/>
+          <w:szCs w:val="28"/>
+          <w:lang w:val="es-AR"/>
+        </w:rPr>
+        <w:t>ID_personal</w:t>
+      </w:r>
+      <w:proofErr w:type="spellEnd"/>
+      <w:r>
+        <w:rPr>
+          <w:rFonts w:ascii="Baskerville Old Face" w:hAnsi="Baskerville Old Face" w:cs="Times New Roman"/>
+          <w:b/>
+          <w:bCs/>
+          <w:sz w:val="28"/>
+          <w:szCs w:val="28"/>
+          <w:lang w:val="es-AR"/>
+        </w:rPr>
+        <w:t xml:space="preserve"> a </w:t>
+      </w:r>
+      <w:proofErr w:type="spellStart"/>
+      <w:r>
+        <w:rPr>
+          <w:rFonts w:ascii="Baskerville Old Face" w:hAnsi="Baskerville Old Face" w:cs="Times New Roman"/>
+          <w:b/>
+          <w:bCs/>
+          <w:sz w:val="28"/>
+          <w:szCs w:val="28"/>
+          <w:lang w:val="es-AR"/>
+        </w:rPr>
+        <w:t>ID_directivo</w:t>
+      </w:r>
+      <w:proofErr w:type="spellEnd"/>
+      <w:r>
+        <w:rPr>
+          <w:rFonts w:ascii="Baskerville Old Face" w:hAnsi="Baskerville Old Face" w:cs="Times New Roman"/>
+          <w:b/>
+          <w:bCs/>
+          <w:sz w:val="28"/>
+          <w:szCs w:val="28"/>
+          <w:lang w:val="es-AR"/>
+        </w:rPr>
+        <w:t xml:space="preserve">. Es una relación 0 a 1 ya que puede tener un solo proyecto o ninguno </w:t>
+      </w:r>
+    </w:p>
+    <w:p>
+      <w:pPr>
+        <w:pStyle w:val="ListParagraph"/>
+        <w:rPr>
+          <w:rFonts w:ascii="Baskerville Old Face" w:hAnsi="Baskerville Old Face" w:cs="Times New Roman"/>
+          <w:b/>
+          <w:bCs/>
+          <w:sz w:val="28"/>
+          <w:szCs w:val="28"/>
+          <w:lang w:val="es-AR"/>
+        </w:rPr>
+      </w:pPr>
+      <w:r>
+        <w:rPr>
+          <w:rFonts w:ascii="Baskerville Old Face" w:hAnsi="Baskerville Old Face" w:cs="Times New Roman"/>
+          <w:b/>
+          <w:bCs/>
+          <w:sz w:val="28"/>
+          <w:szCs w:val="28"/>
+          <w:lang w:val="es-AR"/>
+        </w:rPr>
+        <w:t xml:space="preserve">Tabla plantilla a tabla participan </w:t>
+      </w:r>
+    </w:p>
+    <w:p>
+      <w:pPr>
+        <w:pStyle w:val="ListParagraph"/>
+        <w:rPr>
+          <w:rFonts w:ascii="Baskerville Old Face" w:hAnsi="Baskerville Old Face" w:cs="Times New Roman"/>
+          <w:sz w:val="28"/>
+          <w:szCs w:val="28"/>
+          <w:lang w:val="es-AR"/>
+        </w:rPr>
+      </w:pPr>
+      <w:r>
+        <w:rPr>
+          <w:rFonts w:ascii="Baskerville Old Face" w:hAnsi="Baskerville Old Face" w:cs="Times New Roman"/>
+          <w:b/>
+          <w:bCs/>
+          <w:sz w:val="28"/>
+          <w:szCs w:val="28"/>
+          <w:lang w:val="es-AR"/>
+        </w:rPr>
+        <w:t>Es una relación 0 a N ya que pueden participar en muchos proyectos o ninguno</w:t>
+      </w:r>
       <w:r>
         <w:rPr>
           <w:rFonts w:ascii="Baskerville Old Face" w:hAnsi="Baskerville Old Face" w:cs="Times New Roman"/>
@@ -1066,6 +1390,8 @@
         <w:pStyle w:val="ListParagraph"/>
         <w:rPr>
           <w:rFonts w:ascii="Baskerville Old Face" w:hAnsi="Baskerville Old Face" w:cs="Times New Roman"/>
+          <w:b/>
+          <w:bCs/>
           <w:sz w:val="28"/>
           <w:szCs w:val="28"/>
           <w:lang w:val="es-AR"/>
@@ -1134,8 +1460,40 @@
           <w:szCs w:val="28"/>
           <w:lang w:val="es-AR"/>
         </w:rPr>
-        <w:lastRenderedPageBreak/>
-        <w:br/>
+        <w:br/>
+      </w:r>
+      <w:r>
+        <w:rPr>
+          <w:rFonts w:ascii="Baskerville Old Face" w:hAnsi="Baskerville Old Face" w:cs="Times New Roman"/>
+          <w:b/>
+          <w:bCs/>
+          <w:sz w:val="28"/>
+          <w:szCs w:val="28"/>
+          <w:lang w:val="es-AR"/>
+        </w:rPr>
+        <w:t xml:space="preserve">Tabla plantilla a tabla servicios </w:t>
+      </w:r>
+    </w:p>
+    <w:p>
+      <w:pPr>
+        <w:pStyle w:val="ListParagraph"/>
+        <w:rPr>
+          <w:rFonts w:ascii="Baskerville Old Face" w:hAnsi="Baskerville Old Face" w:cs="Times New Roman"/>
+          <w:sz w:val="28"/>
+          <w:szCs w:val="28"/>
+          <w:lang w:val="es-AR"/>
+        </w:rPr>
+      </w:pPr>
+      <w:r>
+        <w:rPr>
+          <w:rFonts w:ascii="Baskerville Old Face" w:hAnsi="Baskerville Old Face" w:cs="Times New Roman"/>
+          <w:b/>
+          <w:bCs/>
+          <w:sz w:val="28"/>
+          <w:szCs w:val="28"/>
+          <w:lang w:val="es-AR"/>
+        </w:rPr>
+        <w:t>Es una relación 1 a N ya que puede tener mínimo 1 servicio contratado a muchos servicios</w:t>
       </w:r>
       <w:r>
         <w:rPr>
@@ -1174,6 +1532,8 @@
         </w:numPr>
         <w:rPr>
           <w:rFonts w:ascii="Baskerville Old Face" w:hAnsi="Baskerville Old Face" w:cs="Times New Roman"/>
+          <w:b/>
+          <w:bCs/>
           <w:sz w:val="28"/>
           <w:szCs w:val="28"/>
           <w:lang w:val="es-AR"/>
@@ -1569,6 +1929,57 @@
         </w:rPr>
         <w:tab/>
         <w:t>Teléfono de contacto</w:t>
+      </w:r>
+      <w:r>
+        <w:rPr>
+          <w:rFonts w:ascii="Baskerville Old Face" w:hAnsi="Baskerville Old Face" w:cs="Times New Roman"/>
+          <w:sz w:val="28"/>
+          <w:szCs w:val="28"/>
+          <w:lang w:val="es-AR"/>
+        </w:rPr>
+        <w:br/>
+      </w:r>
+      <w:r>
+        <w:rPr>
+          <w:rFonts w:ascii="Baskerville Old Face" w:hAnsi="Baskerville Old Face" w:cs="Times New Roman"/>
+          <w:sz w:val="28"/>
+          <w:szCs w:val="28"/>
+          <w:lang w:val="es-AR"/>
+        </w:rPr>
+        <w:br/>
+      </w:r>
+      <w:r>
+        <w:rPr>
+          <w:rFonts w:ascii="Baskerville Old Face" w:hAnsi="Baskerville Old Face" w:cs="Times New Roman"/>
+          <w:b/>
+          <w:bCs/>
+          <w:sz w:val="28"/>
+          <w:szCs w:val="28"/>
+          <w:lang w:val="es-AR"/>
+        </w:rPr>
+        <w:t xml:space="preserve">Tabla empresas a tabla servicios </w:t>
+      </w:r>
+    </w:p>
+    <w:p>
+      <w:pPr>
+        <w:pStyle w:val="ListParagraph"/>
+        <w:rPr>
+          <w:rFonts w:ascii="Baskerville Old Face" w:hAnsi="Baskerville Old Face" w:cs="Times New Roman"/>
+          <w:sz w:val="28"/>
+          <w:szCs w:val="28"/>
+          <w:lang w:val="es-AR"/>
+        </w:rPr>
+      </w:pPr>
+      <w:r>
+        <w:rPr>
+          <w:rFonts w:ascii="Baskerville Old Face" w:hAnsi="Baskerville Old Face" w:cs="Times New Roman"/>
+          <w:b/>
+          <w:bCs/>
+          <w:sz w:val="28"/>
+          <w:szCs w:val="28"/>
+          <w:lang w:val="es-AR"/>
+        </w:rPr>
+        <w:t>Es una relación 1 a N ya que las empresas contratan mínimo un servicio o muchos</w:t>
       </w:r>
       <w:r>
         <w:rPr>
@@ -1601,6 +2012,7 @@
           <w:szCs w:val="28"/>
           <w:lang w:val="es-AR"/>
         </w:rPr>
+        <w:lastRenderedPageBreak/>
         <w:t>Tabla: participan</w:t>
       </w:r>
       <w:r>
@@ -2429,7 +2841,6 @@
           <w:szCs w:val="28"/>
           <w:lang w:val="es-AR"/>
         </w:rPr>
-        <w:lastRenderedPageBreak/>
         <w:t>id_proyecto</w:t>
       </w:r>
       <w:proofErr w:type="spellEnd"/>
@@ -2635,6 +3046,8 @@
         </w:numPr>
         <w:rPr>
           <w:rFonts w:ascii="Baskerville Old Face" w:hAnsi="Baskerville Old Face" w:cs="Times New Roman"/>
+          <w:b/>
+          <w:bCs/>
           <w:sz w:val="28"/>
           <w:szCs w:val="28"/>
           <w:lang w:val="es-AR"/>
@@ -2873,6 +3286,84 @@
       <w:r>
         <w:rPr>
           <w:rFonts w:ascii="Baskerville Old Face" w:hAnsi="Baskerville Old Face" w:cs="Times New Roman"/>
+          <w:sz w:val="28"/>
+          <w:szCs w:val="28"/>
+          <w:lang w:val="es-AR"/>
+        </w:rPr>
+        <w:br/>
+      </w:r>
+      <w:r>
+        <w:rPr>
+          <w:rFonts w:ascii="Baskerville Old Face" w:hAnsi="Baskerville Old Face" w:cs="Times New Roman"/>
+          <w:sz w:val="28"/>
+          <w:szCs w:val="28"/>
+          <w:lang w:val="es-AR"/>
+        </w:rPr>
+        <w:br/>
+      </w:r>
+      <w:r>
+        <w:rPr>
+          <w:rFonts w:ascii="Baskerville Old Face" w:hAnsi="Baskerville Old Face" w:cs="Times New Roman"/>
+          <w:b/>
+          <w:bCs/>
+          <w:sz w:val="28"/>
+          <w:szCs w:val="28"/>
+          <w:lang w:val="es-AR"/>
+        </w:rPr>
+        <w:lastRenderedPageBreak/>
+        <w:br/>
+      </w:r>
+      <w:r>
+        <w:rPr>
+          <w:rFonts w:ascii="Baskerville Old Face" w:hAnsi="Baskerville Old Face" w:cs="Times New Roman"/>
+          <w:b/>
+          <w:bCs/>
+          <w:sz w:val="28"/>
+          <w:szCs w:val="28"/>
+          <w:lang w:val="es-AR"/>
+        </w:rPr>
+        <w:t xml:space="preserve">Tabla desarrollo a tabla servicios </w:t>
+      </w:r>
+    </w:p>
+    <w:p>
+      <w:pPr>
+        <w:pStyle w:val="ListParagraph"/>
+        <w:rPr>
+          <w:rFonts w:ascii="Baskerville Old Face" w:hAnsi="Baskerville Old Face" w:cs="Times New Roman"/>
+          <w:b/>
+          <w:bCs/>
+          <w:sz w:val="28"/>
+          <w:szCs w:val="28"/>
+          <w:lang w:val="es-AR"/>
+        </w:rPr>
+      </w:pPr>
+      <w:r>
+        <w:rPr>
+          <w:rFonts w:ascii="Baskerville Old Face" w:hAnsi="Baskerville Old Face" w:cs="Times New Roman"/>
+          <w:b/>
+          <w:bCs/>
+          <w:sz w:val="28"/>
+          <w:szCs w:val="28"/>
+          <w:lang w:val="es-AR"/>
+        </w:rPr>
+        <w:t>Es una relación 1 a N ya que puede tener mínimo 1 servicio contratado a muchos servicios</w:t>
+      </w:r>
+      <w:r>
+        <w:rPr>
+          <w:rFonts w:ascii="Baskerville Old Face" w:hAnsi="Baskerville Old Face" w:cs="Times New Roman"/>
+          <w:b/>
+          <w:bCs/>
+          <w:sz w:val="28"/>
+          <w:szCs w:val="28"/>
+          <w:lang w:val="es-AR"/>
+        </w:rPr>
+        <w:br/>
+      </w:r>
+      <w:r>
+        <w:rPr>
+          <w:rFonts w:ascii="Baskerville Old Face" w:hAnsi="Baskerville Old Face" w:cs="Times New Roman"/>
+          <w:b/>
+          <w:bCs/>
           <w:sz w:val="28"/>
           <w:szCs w:val="28"/>
           <w:lang w:val="es-AR"/>
